--- a/SE423/Lectures/6-Planning/Schedule Negotiation Activity.docx
+++ b/SE423/Lectures/6-Planning/Schedule Negotiation Activity.docx
@@ -335,8 +335,10 @@
           <w:sz w:val="32"/>
           <w:szCs w:val="32"/>
         </w:rPr>
-        <w:t>5</w:t>
-      </w:r>
+        <w:t>6</w:t>
+      </w:r>
+      <w:bookmarkStart w:id="0" w:name="_GoBack"/>
+      <w:bookmarkEnd w:id="0"/>
       <w:r>
         <w:rPr>
           <w:rFonts w:ascii="Candara" w:eastAsia="Times New Roman" w:hAnsi="Candara" w:cs="Lucida Sans Unicode"/>
@@ -466,18 +468,7 @@
           <w:sz w:val="28"/>
           <w:szCs w:val="28"/>
         </w:rPr>
-        <w:t>As a team, answer the following discuss</w:t>
-      </w:r>
-      <w:bookmarkStart w:id="0" w:name="_GoBack"/>
-      <w:bookmarkEnd w:id="0"/>
-      <w:r>
-        <w:rPr>
-          <w:rFonts w:ascii="Candara" w:eastAsia="Times New Roman" w:hAnsi="Candara" w:cs="Times New Roman"/>
-          <w:color w:val="000000"/>
-          <w:sz w:val="28"/>
-          <w:szCs w:val="28"/>
-        </w:rPr>
-        <w:t xml:space="preserve">ion questions and submit to </w:t>
+        <w:t xml:space="preserve">As a team, answer the following discussion questions and submit to </w:t>
       </w:r>
       <w:r>
         <w:rPr>
